--- a/Лабы/ТОМД/TOMD_1.docx
+++ b/Лабы/ТОМД/TOMD_1.docx
@@ -136,47 +136,7 @@
           <w:color w:val="000000"/>
           <w:szCs w:val="28"/>
         </w:rPr>
-        <w:t>Лисянский</w:t>
-      </w:r>
-      <w:r>
-        <w:rPr>
-          <w:rFonts w:cs="Times New Roman"/>
-          <w:color w:val="000000"/>
-          <w:szCs w:val="28"/>
-        </w:rPr>
-        <w:t xml:space="preserve"> Александр </w:t>
-      </w:r>
-      <w:r>
-        <w:rPr>
-          <w:rFonts w:cs="Times New Roman"/>
-          <w:color w:val="000000"/>
-          <w:szCs w:val="28"/>
-        </w:rPr>
-        <w:t>Иго</w:t>
-      </w:r>
-      <w:r>
-        <w:rPr>
-          <w:rFonts w:cs="Times New Roman"/>
-          <w:color w:val="000000"/>
-          <w:szCs w:val="28"/>
-        </w:rPr>
-        <w:t>р</w:t>
-      </w:r>
-      <w:r>
-        <w:rPr>
-          <w:rFonts w:cs="Times New Roman"/>
-          <w:color w:val="000000"/>
-          <w:szCs w:val="28"/>
-        </w:rPr>
-        <w:t>е</w:t>
-      </w:r>
-      <w:r>
-        <w:rPr>
-          <w:rFonts w:cs="Times New Roman"/>
-          <w:color w:val="000000"/>
-          <w:szCs w:val="28"/>
-        </w:rPr>
-        <w:t>вич</w:t>
+        <w:t>Лисянский Александр Игоревич</w:t>
       </w:r>
     </w:p>
     <w:p>
@@ -378,6 +338,8 @@
           <w:szCs w:val="28"/>
         </w:rPr>
       </w:pPr>
+      <w:bookmarkStart w:id="0" w:name="_GoBack"/>
+      <w:bookmarkEnd w:id="0"/>
     </w:p>
     <w:p>
       <w:pPr>
@@ -497,11 +459,10 @@
           <w:rFonts w:cs="Times New Roman"/>
           <w:color w:val="000000"/>
           <w:szCs w:val="28"/>
-        </w:rPr>
-        <w:t>ст. преп.</w:t>
-      </w:r>
-      <w:bookmarkStart w:id="0" w:name="_GoBack"/>
-      <w:bookmarkEnd w:id="0"/>
+          <w:u w:val="single"/>
+        </w:rPr>
+        <w:t>ст. пр.</w:t>
+      </w:r>
       <w:r>
         <w:rPr>
           <w:rFonts w:cs="Times New Roman"/>
@@ -1962,7 +1923,7 @@
           <v:shape id="_x0000_i1025" type="#_x0000_t75" style="width:84.75pt;height:37.5pt" o:ole="">
             <v:imagedata r:id="rId10" o:title=""/>
           </v:shape>
-          <o:OLEObject Type="Embed" ProgID="Equation.DSMT4" ShapeID="_x0000_i1025" DrawAspect="Content" ObjectID="_1568669462" r:id="rId11"/>
+          <o:OLEObject Type="Embed" ProgID="Equation.DSMT4" ShapeID="_x0000_i1025" DrawAspect="Content" ObjectID="_1568701810" r:id="rId11"/>
         </w:object>
       </w:r>
       <w:r>
@@ -2099,7 +2060,7 @@
           <v:shape id="_x0000_i1026" type="#_x0000_t75" style="width:127.5pt;height:37.5pt" o:ole="">
             <v:imagedata r:id="rId12" o:title=""/>
           </v:shape>
-          <o:OLEObject Type="Embed" ProgID="Equation.DSMT4" ShapeID="_x0000_i1026" DrawAspect="Content" ObjectID="_1568669463" r:id="rId13"/>
+          <o:OLEObject Type="Embed" ProgID="Equation.DSMT4" ShapeID="_x0000_i1026" DrawAspect="Content" ObjectID="_1568701811" r:id="rId13"/>
         </w:object>
       </w:r>
       <w:r>
@@ -2240,7 +2201,7 @@
           <v:shape id="_x0000_i1027" type="#_x0000_t75" style="width:125.25pt;height:37.5pt" o:ole="">
             <v:imagedata r:id="rId14" o:title=""/>
           </v:shape>
-          <o:OLEObject Type="Embed" ProgID="Equation.DSMT4" ShapeID="_x0000_i1027" DrawAspect="Content" ObjectID="_1568669464" r:id="rId15"/>
+          <o:OLEObject Type="Embed" ProgID="Equation.DSMT4" ShapeID="_x0000_i1027" DrawAspect="Content" ObjectID="_1568701812" r:id="rId15"/>
         </w:object>
       </w:r>
       <w:r>
@@ -3200,49 +3161,19 @@
             </w:rPr>
             <m:t>dt=</m:t>
           </m:r>
-          <m:f>
-            <m:fPr>
-              <m:ctrlPr>
-                <w:rPr>
-                  <w:rFonts w:ascii="Cambria Math" w:hAnsi="Cambria Math" w:cs="Times New Roman"/>
-                  <w:color w:val="000000"/>
-                  <w:sz w:val="28"/>
-                  <w:szCs w:val="28"/>
-                  <w:lang w:val="ru-RU"/>
-                </w:rPr>
-              </m:ctrlPr>
-            </m:fPr>
-            <m:num>
-              <m:r>
-                <m:rPr>
-                  <m:sty m:val="p"/>
-                </m:rPr>
-                <w:rPr>
-                  <w:rFonts w:ascii="Cambria Math" w:hAnsi="Cambria Math" w:cs="Times New Roman"/>
-                  <w:color w:val="000000"/>
-                  <w:sz w:val="28"/>
-                  <w:szCs w:val="28"/>
-                  <w:lang w:val="ru-RU"/>
-                </w:rPr>
-                <m:t>2τ</m:t>
-              </m:r>
-            </m:num>
-            <m:den>
-              <m:r>
-                <m:rPr>
-                  <m:sty m:val="p"/>
-                </m:rPr>
-                <w:rPr>
-                  <w:rFonts w:ascii="Cambria Math" w:hAnsi="Cambria Math" w:cs="Times New Roman"/>
-                  <w:color w:val="000000"/>
-                  <w:sz w:val="28"/>
-                  <w:szCs w:val="28"/>
-                  <w:lang w:val="ru-RU"/>
-                </w:rPr>
-                <m:t>T</m:t>
-              </m:r>
-            </m:den>
-          </m:f>
+          <m:r>
+            <m:rPr>
+              <m:sty m:val="p"/>
+            </m:rPr>
+            <w:rPr>
+              <w:rFonts w:ascii="Cambria Math" w:hAnsi="Cambria Math" w:cs="Times New Roman"/>
+              <w:color w:val="000000"/>
+              <w:sz w:val="28"/>
+              <w:szCs w:val="28"/>
+              <w:lang w:val="ru-RU"/>
+            </w:rPr>
+            <m:t>0</m:t>
+          </m:r>
         </m:oMath>
       </m:oMathPara>
     </w:p>
@@ -3670,7 +3601,7 @@
                       <w:szCs w:val="28"/>
                       <w:lang w:val="ru-RU"/>
                     </w:rPr>
-                    <m:t>Пkτ</m:t>
+                    <m:t>Пk</m:t>
                   </m:r>
                 </m:num>
                 <m:den>
@@ -4154,49 +4085,19 @@
             </w:rPr>
             <m:t>X(t)=</m:t>
           </m:r>
-          <m:f>
-            <m:fPr>
-              <m:ctrlPr>
-                <w:rPr>
-                  <w:rFonts w:ascii="Cambria Math" w:hAnsi="Cambria Math" w:cs="Times New Roman"/>
-                  <w:color w:val="000000"/>
-                  <w:sz w:val="28"/>
-                  <w:szCs w:val="28"/>
-                  <w:lang w:val="ru-RU"/>
-                </w:rPr>
-              </m:ctrlPr>
-            </m:fPr>
-            <m:num>
-              <m:r>
-                <m:rPr>
-                  <m:sty m:val="p"/>
-                </m:rPr>
-                <w:rPr>
-                  <w:rFonts w:ascii="Cambria Math" w:hAnsi="Cambria Math" w:cs="Times New Roman"/>
-                  <w:color w:val="000000"/>
-                  <w:sz w:val="28"/>
-                  <w:szCs w:val="28"/>
-                  <w:lang w:val="ru-RU"/>
-                </w:rPr>
-                <m:t>2τ</m:t>
-              </m:r>
-            </m:num>
-            <m:den>
-              <m:r>
-                <m:rPr>
-                  <m:sty m:val="p"/>
-                </m:rPr>
-                <w:rPr>
-                  <w:rFonts w:ascii="Cambria Math" w:hAnsi="Cambria Math" w:cs="Times New Roman"/>
-                  <w:color w:val="000000"/>
-                  <w:sz w:val="28"/>
-                  <w:szCs w:val="28"/>
-                  <w:lang w:val="ru-RU"/>
-                </w:rPr>
-                <m:t>T</m:t>
-              </m:r>
-            </m:den>
-          </m:f>
+          <m:r>
+            <m:rPr>
+              <m:sty m:val="p"/>
+            </m:rPr>
+            <w:rPr>
+              <w:rFonts w:ascii="Cambria Math" w:hAnsi="Cambria Math" w:cs="Times New Roman"/>
+              <w:color w:val="000000"/>
+              <w:sz w:val="28"/>
+              <w:szCs w:val="28"/>
+              <w:lang w:val="ru-RU"/>
+            </w:rPr>
+            <m:t>0</m:t>
+          </m:r>
           <m:r>
             <m:rPr>
               <m:sty m:val="p"/>
@@ -4381,7 +4282,7 @@
                           <w:szCs w:val="28"/>
                           <w:lang w:val="ru-RU"/>
                         </w:rPr>
-                        <m:t>kτ</m:t>
+                        <m:t>k</m:t>
                       </m:r>
                     </m:num>
                     <m:den>
@@ -4751,9 +4652,18 @@
           <w:color w:val="000000"/>
           <w:sz w:val="20"/>
           <w:szCs w:val="28"/>
+        </w:rPr>
+        <w:t>T</w:t>
+      </w:r>
+      <w:r>
+        <w:rPr>
+          <w:rFonts w:ascii="Times New Roman" w:hAnsi="Times New Roman" w:cs="Times New Roman"/>
+          <w:color w:val="000000"/>
+          <w:sz w:val="20"/>
+          <w:szCs w:val="28"/>
           <w:lang w:val="ru-RU"/>
         </w:rPr>
-        <w:t>T = 5; % период сигналов</w:t>
+        <w:t xml:space="preserve"> = 2; % период сигналов</w:t>
       </w:r>
     </w:p>
     <w:p>
@@ -4773,18 +4683,17 @@
           <w:lang w:val="ru-RU"/>
         </w:rPr>
       </w:pPr>
-      <w:proofErr w:type="spellStart"/>
-      <w:r>
-        <w:rPr>
-          <w:rFonts w:ascii="Times New Roman" w:hAnsi="Times New Roman" w:cs="Times New Roman"/>
-          <w:color w:val="000000"/>
-          <w:sz w:val="20"/>
-          <w:szCs w:val="28"/>
-          <w:lang w:val="ru-RU"/>
+      <w:proofErr w:type="gramStart"/>
+      <w:r>
+        <w:rPr>
+          <w:rFonts w:ascii="Times New Roman" w:hAnsi="Times New Roman" w:cs="Times New Roman"/>
+          <w:color w:val="000000"/>
+          <w:sz w:val="20"/>
+          <w:szCs w:val="28"/>
         </w:rPr>
         <w:t>tau</w:t>
       </w:r>
-      <w:proofErr w:type="spellEnd"/>
+      <w:proofErr w:type="gramEnd"/>
       <w:r>
         <w:rPr>
           <w:rFonts w:ascii="Times New Roman" w:hAnsi="Times New Roman" w:cs="Times New Roman"/>
@@ -4819,9 +4728,18 @@
           <w:color w:val="000000"/>
           <w:sz w:val="20"/>
           <w:szCs w:val="28"/>
+        </w:rPr>
+        <w:t>N</w:t>
+      </w:r>
+      <w:r>
+        <w:rPr>
+          <w:rFonts w:ascii="Times New Roman" w:hAnsi="Times New Roman" w:cs="Times New Roman"/>
+          <w:color w:val="000000"/>
+          <w:sz w:val="20"/>
+          <w:szCs w:val="28"/>
           <w:lang w:val="ru-RU"/>
         </w:rPr>
-        <w:t>N = 20; % количество оставленных гармоник</w:t>
+        <w:t xml:space="preserve"> = 20; % количество оставленных гармоник</w:t>
       </w:r>
     </w:p>
     <w:p>
@@ -4842,6 +4760,18 @@
         </w:rPr>
       </w:pPr>
       <w:proofErr w:type="spellStart"/>
+      <w:proofErr w:type="gramStart"/>
+      <w:r>
+        <w:rPr>
+          <w:rFonts w:ascii="Times New Roman" w:hAnsi="Times New Roman" w:cs="Times New Roman"/>
+          <w:color w:val="000000"/>
+          <w:sz w:val="20"/>
+          <w:szCs w:val="28"/>
+        </w:rPr>
+        <w:t>dt</w:t>
+      </w:r>
+      <w:proofErr w:type="spellEnd"/>
+      <w:proofErr w:type="gramEnd"/>
       <w:r>
         <w:rPr>
           <w:rFonts w:ascii="Times New Roman" w:hAnsi="Times New Roman" w:cs="Times New Roman"/>
@@ -4850,9 +4780,17 @@
           <w:szCs w:val="28"/>
           <w:lang w:val="ru-RU"/>
         </w:rPr>
-        <w:t>dt</w:t>
-      </w:r>
-      <w:proofErr w:type="spellEnd"/>
+        <w:t xml:space="preserve"> = </w:t>
+      </w:r>
+      <w:r>
+        <w:rPr>
+          <w:rFonts w:ascii="Times New Roman" w:hAnsi="Times New Roman" w:cs="Times New Roman"/>
+          <w:color w:val="000000"/>
+          <w:sz w:val="20"/>
+          <w:szCs w:val="28"/>
+        </w:rPr>
+        <w:t>T</w:t>
+      </w:r>
       <w:r>
         <w:rPr>
           <w:rFonts w:ascii="Times New Roman" w:hAnsi="Times New Roman" w:cs="Times New Roman"/>
@@ -4861,7 +4799,26 @@
           <w:szCs w:val="28"/>
           <w:lang w:val="ru-RU"/>
         </w:rPr>
-        <w:t xml:space="preserve"> = T/N/50; % шаг по времени</w:t>
+        <w:t>/</w:t>
+      </w:r>
+      <w:r>
+        <w:rPr>
+          <w:rFonts w:ascii="Times New Roman" w:hAnsi="Times New Roman" w:cs="Times New Roman"/>
+          <w:color w:val="000000"/>
+          <w:sz w:val="20"/>
+          <w:szCs w:val="28"/>
+        </w:rPr>
+        <w:t>N</w:t>
+      </w:r>
+      <w:r>
+        <w:rPr>
+          <w:rFonts w:ascii="Times New Roman" w:hAnsi="Times New Roman" w:cs="Times New Roman"/>
+          <w:color w:val="000000"/>
+          <w:sz w:val="20"/>
+          <w:szCs w:val="28"/>
+          <w:lang w:val="ru-RU"/>
+        </w:rPr>
+        <w:t>/50; % шаг по времени</w:t>
       </w:r>
     </w:p>
     <w:p>
@@ -4887,9 +4844,89 @@
           <w:color w:val="000000"/>
           <w:sz w:val="20"/>
           <w:szCs w:val="28"/>
+        </w:rPr>
+        <w:t>t</w:t>
+      </w:r>
+      <w:r>
+        <w:rPr>
+          <w:rFonts w:ascii="Times New Roman" w:hAnsi="Times New Roman" w:cs="Times New Roman"/>
+          <w:color w:val="000000"/>
+          <w:sz w:val="20"/>
+          <w:szCs w:val="28"/>
           <w:lang w:val="ru-RU"/>
         </w:rPr>
-        <w:t>t = -T/2:dt:T/2; % моменты времени</w:t>
+        <w:t xml:space="preserve"> = -</w:t>
+      </w:r>
+      <w:r>
+        <w:rPr>
+          <w:rFonts w:ascii="Times New Roman" w:hAnsi="Times New Roman" w:cs="Times New Roman"/>
+          <w:color w:val="000000"/>
+          <w:sz w:val="20"/>
+          <w:szCs w:val="28"/>
+        </w:rPr>
+        <w:t>T</w:t>
+      </w:r>
+      <w:r>
+        <w:rPr>
+          <w:rFonts w:ascii="Times New Roman" w:hAnsi="Times New Roman" w:cs="Times New Roman"/>
+          <w:color w:val="000000"/>
+          <w:sz w:val="20"/>
+          <w:szCs w:val="28"/>
+          <w:lang w:val="ru-RU"/>
+        </w:rPr>
+        <w:t>/2</w:t>
+      </w:r>
+      <w:proofErr w:type="gramStart"/>
+      <w:r>
+        <w:rPr>
+          <w:rFonts w:ascii="Times New Roman" w:hAnsi="Times New Roman" w:cs="Times New Roman"/>
+          <w:color w:val="000000"/>
+          <w:sz w:val="20"/>
+          <w:szCs w:val="28"/>
+          <w:lang w:val="ru-RU"/>
+        </w:rPr>
+        <w:t>:</w:t>
+      </w:r>
+      <w:proofErr w:type="spellStart"/>
+      <w:r>
+        <w:rPr>
+          <w:rFonts w:ascii="Times New Roman" w:hAnsi="Times New Roman" w:cs="Times New Roman"/>
+          <w:color w:val="000000"/>
+          <w:sz w:val="20"/>
+          <w:szCs w:val="28"/>
+        </w:rPr>
+        <w:t>dt</w:t>
+      </w:r>
+      <w:proofErr w:type="spellEnd"/>
+      <w:r>
+        <w:rPr>
+          <w:rFonts w:ascii="Times New Roman" w:hAnsi="Times New Roman" w:cs="Times New Roman"/>
+          <w:color w:val="000000"/>
+          <w:sz w:val="20"/>
+          <w:szCs w:val="28"/>
+          <w:lang w:val="ru-RU"/>
+        </w:rPr>
+        <w:t>:</w:t>
+      </w:r>
+      <w:r>
+        <w:rPr>
+          <w:rFonts w:ascii="Times New Roman" w:hAnsi="Times New Roman" w:cs="Times New Roman"/>
+          <w:color w:val="000000"/>
+          <w:sz w:val="20"/>
+          <w:szCs w:val="28"/>
+        </w:rPr>
+        <w:t>T</w:t>
+      </w:r>
+      <w:proofErr w:type="gramEnd"/>
+      <w:r>
+        <w:rPr>
+          <w:rFonts w:ascii="Times New Roman" w:hAnsi="Times New Roman" w:cs="Times New Roman"/>
+          <w:color w:val="000000"/>
+          <w:sz w:val="20"/>
+          <w:szCs w:val="28"/>
+          <w:lang w:val="ru-RU"/>
+        </w:rPr>
+        <w:t>/2; % моменты времени</w:t>
       </w:r>
     </w:p>
     <w:p>
@@ -4989,31 +5026,18 @@
           <w:color w:val="000000"/>
           <w:sz w:val="20"/>
           <w:szCs w:val="28"/>
-          <w:lang w:val="ru-RU"/>
-        </w:rPr>
-      </w:pPr>
-      <w:r>
-        <w:rPr>
-          <w:rFonts w:ascii="Times New Roman" w:hAnsi="Times New Roman" w:cs="Times New Roman"/>
-          <w:color w:val="000000"/>
-          <w:sz w:val="20"/>
-          <w:szCs w:val="28"/>
-          <w:lang w:val="ru-RU"/>
+        </w:rPr>
+      </w:pPr>
+      <w:proofErr w:type="gramStart"/>
+      <w:r>
+        <w:rPr>
+          <w:rFonts w:ascii="Times New Roman" w:hAnsi="Times New Roman" w:cs="Times New Roman"/>
+          <w:color w:val="000000"/>
+          <w:sz w:val="20"/>
+          <w:szCs w:val="28"/>
         </w:rPr>
         <w:t>x1</w:t>
       </w:r>
-      <w:proofErr w:type="gramStart"/>
-      <w:r>
-        <w:rPr>
-          <w:rFonts w:ascii="Times New Roman" w:hAnsi="Times New Roman" w:cs="Times New Roman"/>
-          <w:color w:val="000000"/>
-          <w:sz w:val="20"/>
-          <w:szCs w:val="28"/>
-          <w:lang w:val="ru-RU"/>
-        </w:rPr>
-        <w:t xml:space="preserve">( </w:t>
-      </w:r>
-      <w:proofErr w:type="spellStart"/>
       <w:proofErr w:type="gramEnd"/>
       <w:r>
         <w:rPr>
@@ -5021,42 +5045,8 @@
           <w:color w:val="000000"/>
           <w:sz w:val="20"/>
           <w:szCs w:val="28"/>
-          <w:lang w:val="ru-RU"/>
-        </w:rPr>
-        <w:t>abs</w:t>
-      </w:r>
-      <w:proofErr w:type="spellEnd"/>
-      <w:r>
-        <w:rPr>
-          <w:rFonts w:ascii="Times New Roman" w:hAnsi="Times New Roman" w:cs="Times New Roman"/>
-          <w:color w:val="000000"/>
-          <w:sz w:val="20"/>
-          <w:szCs w:val="28"/>
-          <w:lang w:val="ru-RU"/>
-        </w:rPr>
-        <w:t xml:space="preserve">(t) &lt;= </w:t>
-      </w:r>
-      <w:proofErr w:type="spellStart"/>
-      <w:r>
-        <w:rPr>
-          <w:rFonts w:ascii="Times New Roman" w:hAnsi="Times New Roman" w:cs="Times New Roman"/>
-          <w:color w:val="000000"/>
-          <w:sz w:val="20"/>
-          <w:szCs w:val="28"/>
-          <w:lang w:val="ru-RU"/>
-        </w:rPr>
-        <w:t>tau</w:t>
-      </w:r>
-      <w:proofErr w:type="spellEnd"/>
-      <w:r>
-        <w:rPr>
-          <w:rFonts w:ascii="Times New Roman" w:hAnsi="Times New Roman" w:cs="Times New Roman"/>
-          <w:color w:val="000000"/>
-          <w:sz w:val="20"/>
-          <w:szCs w:val="28"/>
-          <w:lang w:val="ru-RU"/>
-        </w:rPr>
-        <w:t>/2 ) = 1;</w:t>
+        </w:rPr>
+        <w:t>( abs(t) &lt;= tau/2 ) = 1;</w:t>
       </w:r>
     </w:p>
     <w:p>
@@ -5073,9 +5063,28 @@
           <w:color w:val="000000"/>
           <w:sz w:val="20"/>
           <w:szCs w:val="28"/>
-          <w:lang w:val="ru-RU"/>
-        </w:rPr>
-      </w:pPr>
+        </w:rPr>
+      </w:pPr>
+      <w:proofErr w:type="gramStart"/>
+      <w:r>
+        <w:rPr>
+          <w:rFonts w:ascii="Times New Roman" w:hAnsi="Times New Roman" w:cs="Times New Roman"/>
+          <w:color w:val="000000"/>
+          <w:sz w:val="20"/>
+          <w:szCs w:val="28"/>
+        </w:rPr>
+        <w:t>x1</w:t>
+      </w:r>
+      <w:proofErr w:type="gramEnd"/>
+      <w:r>
+        <w:rPr>
+          <w:rFonts w:ascii="Times New Roman" w:hAnsi="Times New Roman" w:cs="Times New Roman"/>
+          <w:color w:val="000000"/>
+          <w:sz w:val="20"/>
+          <w:szCs w:val="28"/>
+        </w:rPr>
+        <w:t>( abs(t) &gt;= tau/2 ) = -1;</w:t>
+      </w:r>
     </w:p>
     <w:p>
       <w:pPr>
@@ -5091,19 +5100,8 @@
           <w:color w:val="000000"/>
           <w:sz w:val="20"/>
           <w:szCs w:val="28"/>
-          <w:lang w:val="ru-RU"/>
-        </w:rPr>
-      </w:pPr>
-      <w:r>
-        <w:rPr>
-          <w:rFonts w:ascii="Times New Roman" w:hAnsi="Times New Roman" w:cs="Times New Roman"/>
-          <w:color w:val="000000"/>
-          <w:sz w:val="20"/>
-          <w:szCs w:val="28"/>
-          <w:lang w:val="ru-RU"/>
-        </w:rPr>
-        <w:t>% коэффициенты разложения чётной функции</w:t>
-      </w:r>
+        </w:rPr>
+      </w:pPr>
     </w:p>
     <w:p>
       <w:pPr>
@@ -5130,7 +5128,7 @@
           <w:szCs w:val="28"/>
           <w:lang w:val="ru-RU"/>
         </w:rPr>
-        <w:t>a0 = 2*tau/T;</w:t>
+        <w:t>% коэффициенты разложения чётной функции</w:t>
       </w:r>
     </w:p>
     <w:p>
@@ -5147,29 +5145,27 @@
           <w:color w:val="000000"/>
           <w:sz w:val="20"/>
           <w:szCs w:val="28"/>
-        </w:rPr>
-      </w:pPr>
-      <w:proofErr w:type="spellStart"/>
-      <w:proofErr w:type="gramStart"/>
-      <w:r>
-        <w:rPr>
-          <w:rFonts w:ascii="Times New Roman" w:hAnsi="Times New Roman" w:cs="Times New Roman"/>
-          <w:color w:val="000000"/>
-          <w:sz w:val="20"/>
-          <w:szCs w:val="28"/>
-        </w:rPr>
-        <w:t>ak</w:t>
-      </w:r>
-      <w:proofErr w:type="spellEnd"/>
-      <w:proofErr w:type="gramEnd"/>
-      <w:r>
-        <w:rPr>
-          <w:rFonts w:ascii="Times New Roman" w:hAnsi="Times New Roman" w:cs="Times New Roman"/>
-          <w:color w:val="000000"/>
-          <w:sz w:val="20"/>
-          <w:szCs w:val="28"/>
-        </w:rPr>
-        <w:t xml:space="preserve"> = 2*sin(pi*k*tau/T)/pi./k;</w:t>
+          <w:lang w:val="ru-RU"/>
+        </w:rPr>
+      </w:pPr>
+      <w:r>
+        <w:rPr>
+          <w:rFonts w:ascii="Times New Roman" w:hAnsi="Times New Roman" w:cs="Times New Roman"/>
+          <w:color w:val="000000"/>
+          <w:sz w:val="20"/>
+          <w:szCs w:val="28"/>
+        </w:rPr>
+        <w:t>a</w:t>
+      </w:r>
+      <w:r>
+        <w:rPr>
+          <w:rFonts w:ascii="Times New Roman" w:hAnsi="Times New Roman" w:cs="Times New Roman"/>
+          <w:color w:val="000000"/>
+          <w:sz w:val="20"/>
+          <w:szCs w:val="28"/>
+          <w:lang w:val="ru-RU"/>
+        </w:rPr>
+        <w:t>0 = 0;</w:t>
       </w:r>
     </w:p>
     <w:p>
@@ -5188,6 +5184,28 @@
           <w:szCs w:val="28"/>
         </w:rPr>
       </w:pPr>
+      <w:proofErr w:type="spellStart"/>
+      <w:proofErr w:type="gramStart"/>
+      <w:r>
+        <w:rPr>
+          <w:rFonts w:ascii="Times New Roman" w:hAnsi="Times New Roman" w:cs="Times New Roman"/>
+          <w:color w:val="000000"/>
+          <w:sz w:val="20"/>
+          <w:szCs w:val="28"/>
+        </w:rPr>
+        <w:t>ak</w:t>
+      </w:r>
+      <w:proofErr w:type="spellEnd"/>
+      <w:proofErr w:type="gramEnd"/>
+      <w:r>
+        <w:rPr>
+          <w:rFonts w:ascii="Times New Roman" w:hAnsi="Times New Roman" w:cs="Times New Roman"/>
+          <w:color w:val="000000"/>
+          <w:sz w:val="20"/>
+          <w:szCs w:val="28"/>
+        </w:rPr>
+        <w:t xml:space="preserve"> = 4*(sin(pi*k/2)-sin(pi*k))/pi./k;</w:t>
+      </w:r>
     </w:p>
     <w:p>
       <w:pPr>
@@ -5203,19 +5221,8 @@
           <w:color w:val="000000"/>
           <w:sz w:val="20"/>
           <w:szCs w:val="28"/>
-          <w:lang w:val="ru-RU"/>
-        </w:rPr>
-      </w:pPr>
-      <w:r>
-        <w:rPr>
-          <w:rFonts w:ascii="Times New Roman" w:hAnsi="Times New Roman" w:cs="Times New Roman"/>
-          <w:color w:val="000000"/>
-          <w:sz w:val="20"/>
-          <w:szCs w:val="28"/>
-          <w:lang w:val="ru-RU"/>
-        </w:rPr>
-        <w:t>% вычисление суммы</w:t>
-      </w:r>
+        </w:rPr>
+      </w:pPr>
     </w:p>
     <w:p>
       <w:pPr>
@@ -5233,26 +5240,46 @@
           <w:szCs w:val="28"/>
         </w:rPr>
       </w:pPr>
-      <w:proofErr w:type="gramStart"/>
-      <w:r>
-        <w:rPr>
-          <w:rFonts w:ascii="Times New Roman" w:hAnsi="Times New Roman" w:cs="Times New Roman"/>
-          <w:color w:val="000000"/>
-          <w:sz w:val="20"/>
-          <w:szCs w:val="28"/>
-        </w:rPr>
-        <w:t>s1(</w:t>
-      </w:r>
-      <w:proofErr w:type="gramEnd"/>
-      <w:r>
-        <w:rPr>
-          <w:rFonts w:ascii="Times New Roman" w:hAnsi="Times New Roman" w:cs="Times New Roman"/>
-          <w:color w:val="000000"/>
-          <w:sz w:val="20"/>
-          <w:szCs w:val="28"/>
-        </w:rPr>
-        <w:t>1:length(t)) = a0/2;</w:t>
-      </w:r>
+      <w:r>
+        <w:rPr>
+          <w:rFonts w:ascii="Times New Roman" w:hAnsi="Times New Roman" w:cs="Times New Roman"/>
+          <w:color w:val="000000"/>
+          <w:sz w:val="20"/>
+          <w:szCs w:val="28"/>
+        </w:rPr>
+        <w:t xml:space="preserve">% </w:t>
+      </w:r>
+      <w:proofErr w:type="spellStart"/>
+      <w:r>
+        <w:rPr>
+          <w:rFonts w:ascii="Times New Roman" w:hAnsi="Times New Roman" w:cs="Times New Roman"/>
+          <w:color w:val="000000"/>
+          <w:sz w:val="20"/>
+          <w:szCs w:val="28"/>
+        </w:rPr>
+        <w:t>вычисление</w:t>
+      </w:r>
+      <w:proofErr w:type="spellEnd"/>
+      <w:r>
+        <w:rPr>
+          <w:rFonts w:ascii="Times New Roman" w:hAnsi="Times New Roman" w:cs="Times New Roman"/>
+          <w:color w:val="000000"/>
+          <w:sz w:val="20"/>
+          <w:szCs w:val="28"/>
+        </w:rPr>
+        <w:t xml:space="preserve"> </w:t>
+      </w:r>
+      <w:proofErr w:type="spellStart"/>
+      <w:r>
+        <w:rPr>
+          <w:rFonts w:ascii="Times New Roman" w:hAnsi="Times New Roman" w:cs="Times New Roman"/>
+          <w:color w:val="000000"/>
+          <w:sz w:val="20"/>
+          <w:szCs w:val="28"/>
+        </w:rPr>
+        <w:t>суммы</w:t>
+      </w:r>
+      <w:proofErr w:type="spellEnd"/>
     </w:p>
     <w:p>
       <w:pPr>
@@ -5279,7 +5306,7 @@
           <w:szCs w:val="28"/>
         </w:rPr>
         <w:lastRenderedPageBreak/>
-        <w:t>for</w:t>
+        <w:t>s1(</w:t>
       </w:r>
       <w:proofErr w:type="gramEnd"/>
       <w:r>
@@ -5289,7 +5316,7 @@
           <w:sz w:val="20"/>
           <w:szCs w:val="28"/>
         </w:rPr>
-        <w:t xml:space="preserve"> n = 1 : N</w:t>
+        <w:t>1:length(t)) = a0/2;</w:t>
       </w:r>
     </w:p>
     <w:p>
@@ -5308,16 +5335,6 @@
           <w:szCs w:val="28"/>
         </w:rPr>
       </w:pPr>
-      <w:r>
-        <w:rPr>
-          <w:rFonts w:ascii="Times New Roman" w:hAnsi="Times New Roman" w:cs="Times New Roman"/>
-          <w:color w:val="000000"/>
-          <w:sz w:val="20"/>
-          <w:szCs w:val="28"/>
-        </w:rPr>
-        <w:t xml:space="preserve"> s1 = s1 + </w:t>
-      </w:r>
-      <w:proofErr w:type="spellStart"/>
       <w:proofErr w:type="gramStart"/>
       <w:r>
         <w:rPr>
@@ -5326,17 +5343,7 @@
           <w:sz w:val="20"/>
           <w:szCs w:val="28"/>
         </w:rPr>
-        <w:t>ak</w:t>
-      </w:r>
-      <w:proofErr w:type="spellEnd"/>
-      <w:r>
-        <w:rPr>
-          <w:rFonts w:ascii="Times New Roman" w:hAnsi="Times New Roman" w:cs="Times New Roman"/>
-          <w:color w:val="000000"/>
-          <w:sz w:val="20"/>
-          <w:szCs w:val="28"/>
-        </w:rPr>
-        <w:t>(</w:t>
+        <w:t>for</w:t>
       </w:r>
       <w:proofErr w:type="gramEnd"/>
       <w:r>
@@ -5346,7 +5353,7 @@
           <w:sz w:val="20"/>
           <w:szCs w:val="28"/>
         </w:rPr>
-        <w:t>n)*cos(2*pi*n*t/T);</w:t>
+        <w:t xml:space="preserve"> n = 1 : N</w:t>
       </w:r>
     </w:p>
     <w:p>
@@ -5363,21 +5370,48 @@
           <w:color w:val="000000"/>
           <w:sz w:val="20"/>
           <w:szCs w:val="28"/>
-          <w:lang w:val="ru-RU"/>
-        </w:rPr>
-      </w:pPr>
+        </w:rPr>
+      </w:pPr>
+      <w:r>
+        <w:rPr>
+          <w:rFonts w:ascii="Times New Roman" w:hAnsi="Times New Roman" w:cs="Times New Roman"/>
+          <w:color w:val="000000"/>
+          <w:sz w:val="20"/>
+          <w:szCs w:val="28"/>
+        </w:rPr>
+        <w:t xml:space="preserve"> s1 = s1 + </w:t>
+      </w:r>
       <w:proofErr w:type="spellStart"/>
-      <w:r>
-        <w:rPr>
-          <w:rFonts w:ascii="Times New Roman" w:hAnsi="Times New Roman" w:cs="Times New Roman"/>
-          <w:color w:val="000000"/>
-          <w:sz w:val="20"/>
-          <w:szCs w:val="28"/>
-          <w:lang w:val="ru-RU"/>
-        </w:rPr>
-        <w:t>end</w:t>
+      <w:proofErr w:type="gramStart"/>
+      <w:r>
+        <w:rPr>
+          <w:rFonts w:ascii="Times New Roman" w:hAnsi="Times New Roman" w:cs="Times New Roman"/>
+          <w:color w:val="000000"/>
+          <w:sz w:val="20"/>
+          <w:szCs w:val="28"/>
+        </w:rPr>
+        <w:t>ak</w:t>
       </w:r>
       <w:proofErr w:type="spellEnd"/>
+      <w:r>
+        <w:rPr>
+          <w:rFonts w:ascii="Times New Roman" w:hAnsi="Times New Roman" w:cs="Times New Roman"/>
+          <w:color w:val="000000"/>
+          <w:sz w:val="20"/>
+          <w:szCs w:val="28"/>
+        </w:rPr>
+        <w:t>(</w:t>
+      </w:r>
+      <w:proofErr w:type="gramEnd"/>
+      <w:r>
+        <w:rPr>
+          <w:rFonts w:ascii="Times New Roman" w:hAnsi="Times New Roman" w:cs="Times New Roman"/>
+          <w:color w:val="000000"/>
+          <w:sz w:val="20"/>
+          <w:szCs w:val="28"/>
+        </w:rPr>
+        <w:t>n)*cos(pi*n*t);</w:t>
+      </w:r>
     </w:p>
     <w:p>
       <w:pPr>
@@ -5396,6 +5430,17 @@
           <w:lang w:val="ru-RU"/>
         </w:rPr>
       </w:pPr>
+      <w:proofErr w:type="gramStart"/>
+      <w:r>
+        <w:rPr>
+          <w:rFonts w:ascii="Times New Roman" w:hAnsi="Times New Roman" w:cs="Times New Roman"/>
+          <w:color w:val="000000"/>
+          <w:sz w:val="20"/>
+          <w:szCs w:val="28"/>
+        </w:rPr>
+        <w:t>end</w:t>
+      </w:r>
+      <w:proofErr w:type="gramEnd"/>
     </w:p>
     <w:p>
       <w:pPr>
@@ -5414,16 +5459,6 @@
           <w:lang w:val="ru-RU"/>
         </w:rPr>
       </w:pPr>
-      <w:r>
-        <w:rPr>
-          <w:rFonts w:ascii="Times New Roman" w:hAnsi="Times New Roman" w:cs="Times New Roman"/>
-          <w:color w:val="000000"/>
-          <w:sz w:val="20"/>
-          <w:szCs w:val="28"/>
-          <w:lang w:val="ru-RU"/>
-        </w:rPr>
-        <w:t>% сравниваем на графиках исходные и приближенные функции</w:t>
-      </w:r>
     </w:p>
     <w:p>
       <w:pPr>
@@ -5439,27 +5474,18 @@
           <w:color w:val="000000"/>
           <w:sz w:val="20"/>
           <w:szCs w:val="28"/>
-        </w:rPr>
-      </w:pPr>
-      <w:proofErr w:type="gramStart"/>
-      <w:r>
-        <w:rPr>
-          <w:rFonts w:ascii="Times New Roman" w:hAnsi="Times New Roman" w:cs="Times New Roman"/>
-          <w:color w:val="000000"/>
-          <w:sz w:val="20"/>
-          <w:szCs w:val="28"/>
-        </w:rPr>
-        <w:t>plot(</w:t>
-      </w:r>
-      <w:proofErr w:type="gramEnd"/>
-      <w:r>
-        <w:rPr>
-          <w:rFonts w:ascii="Times New Roman" w:hAnsi="Times New Roman" w:cs="Times New Roman"/>
-          <w:color w:val="000000"/>
-          <w:sz w:val="20"/>
-          <w:szCs w:val="28"/>
-        </w:rPr>
-        <w:t>t,x1,'k', t,s1,'k:')</w:t>
+          <w:lang w:val="ru-RU"/>
+        </w:rPr>
+      </w:pPr>
+      <w:r>
+        <w:rPr>
+          <w:rFonts w:ascii="Times New Roman" w:hAnsi="Times New Roman" w:cs="Times New Roman"/>
+          <w:color w:val="000000"/>
+          <w:sz w:val="20"/>
+          <w:szCs w:val="28"/>
+          <w:lang w:val="ru-RU"/>
+        </w:rPr>
+        <w:t>% сравниваем на графиках исходные и приближенные функции</w:t>
       </w:r>
     </w:p>
     <w:p>
@@ -5476,43 +5502,28 @@
           <w:color w:val="000000"/>
           <w:sz w:val="20"/>
           <w:szCs w:val="28"/>
-          <w:lang w:val="ru-RU"/>
-        </w:rPr>
-      </w:pPr>
-      <w:proofErr w:type="spellStart"/>
-      <w:r>
-        <w:rPr>
-          <w:rFonts w:ascii="Times New Roman" w:hAnsi="Times New Roman" w:cs="Times New Roman"/>
-          <w:color w:val="000000"/>
-          <w:sz w:val="20"/>
-          <w:szCs w:val="28"/>
-          <w:lang w:val="ru-RU"/>
-        </w:rPr>
-        <w:t>grid</w:t>
-      </w:r>
-      <w:proofErr w:type="spellEnd"/>
-      <w:r>
-        <w:rPr>
-          <w:rFonts w:ascii="Times New Roman" w:hAnsi="Times New Roman" w:cs="Times New Roman"/>
-          <w:color w:val="000000"/>
-          <w:sz w:val="20"/>
-          <w:szCs w:val="28"/>
-          <w:lang w:val="ru-RU"/>
-        </w:rPr>
-        <w:t xml:space="preserve"> </w:t>
-      </w:r>
-      <w:proofErr w:type="spellStart"/>
-      <w:r>
-        <w:rPr>
-          <w:rFonts w:ascii="Times New Roman" w:hAnsi="Times New Roman" w:cs="Times New Roman"/>
-          <w:color w:val="000000"/>
-          <w:sz w:val="20"/>
-          <w:szCs w:val="28"/>
-          <w:lang w:val="ru-RU"/>
-        </w:rPr>
-        <w:t>on</w:t>
-      </w:r>
-      <w:proofErr w:type="spellEnd"/>
+        </w:rPr>
+      </w:pPr>
+      <w:proofErr w:type="gramStart"/>
+      <w:r>
+        <w:rPr>
+          <w:rFonts w:ascii="Times New Roman" w:hAnsi="Times New Roman" w:cs="Times New Roman"/>
+          <w:color w:val="000000"/>
+          <w:sz w:val="20"/>
+          <w:szCs w:val="28"/>
+        </w:rPr>
+        <w:t>plot(</w:t>
+      </w:r>
+      <w:proofErr w:type="gramEnd"/>
+      <w:r>
+        <w:rPr>
+          <w:rFonts w:ascii="Times New Roman" w:hAnsi="Times New Roman" w:cs="Times New Roman"/>
+          <w:color w:val="000000"/>
+          <w:sz w:val="20"/>
+          <w:szCs w:val="28"/>
+        </w:rPr>
+        <w:t>t,x1,'k', t,s1,'k:')</w:t>
+      </w:r>
     </w:p>
     <w:p>
       <w:pPr>
@@ -5528,9 +5539,28 @@
           <w:color w:val="000000"/>
           <w:sz w:val="20"/>
           <w:szCs w:val="28"/>
-          <w:lang w:val="ru-RU"/>
-        </w:rPr>
-      </w:pPr>
+        </w:rPr>
+      </w:pPr>
+      <w:proofErr w:type="gramStart"/>
+      <w:r>
+        <w:rPr>
+          <w:rFonts w:ascii="Times New Roman" w:hAnsi="Times New Roman" w:cs="Times New Roman"/>
+          <w:color w:val="000000"/>
+          <w:sz w:val="20"/>
+          <w:szCs w:val="28"/>
+        </w:rPr>
+        <w:t>grid</w:t>
+      </w:r>
+      <w:proofErr w:type="gramEnd"/>
+      <w:r>
+        <w:rPr>
+          <w:rFonts w:ascii="Times New Roman" w:hAnsi="Times New Roman" w:cs="Times New Roman"/>
+          <w:color w:val="000000"/>
+          <w:sz w:val="20"/>
+          <w:szCs w:val="28"/>
+        </w:rPr>
+        <w:t xml:space="preserve"> on</w:t>
+      </w:r>
     </w:p>
     <w:p>
       <w:pPr>
@@ -5546,19 +5576,8 @@
           <w:color w:val="000000"/>
           <w:sz w:val="20"/>
           <w:szCs w:val="28"/>
-          <w:lang w:val="ru-RU"/>
-        </w:rPr>
-      </w:pPr>
-      <w:r>
-        <w:rPr>
-          <w:rFonts w:ascii="Times New Roman" w:hAnsi="Times New Roman" w:cs="Times New Roman"/>
-          <w:color w:val="000000"/>
-          <w:sz w:val="20"/>
-          <w:szCs w:val="28"/>
-          <w:lang w:val="ru-RU"/>
-        </w:rPr>
-        <w:t>e = x1 - s1;</w:t>
-      </w:r>
+        </w:rPr>
+      </w:pPr>
     </w:p>
     <w:p>
       <w:pPr>
@@ -5583,27 +5602,7 @@
           <w:sz w:val="20"/>
           <w:szCs w:val="28"/>
         </w:rPr>
-        <w:t xml:space="preserve">d = </w:t>
-      </w:r>
-      <w:proofErr w:type="gramStart"/>
-      <w:r>
-        <w:rPr>
-          <w:rFonts w:ascii="Times New Roman" w:hAnsi="Times New Roman" w:cs="Times New Roman"/>
-          <w:color w:val="000000"/>
-          <w:sz w:val="20"/>
-          <w:szCs w:val="28"/>
-        </w:rPr>
-        <w:t>norm(</w:t>
-      </w:r>
-      <w:proofErr w:type="gramEnd"/>
-      <w:r>
-        <w:rPr>
-          <w:rFonts w:ascii="Times New Roman" w:hAnsi="Times New Roman" w:cs="Times New Roman"/>
-          <w:color w:val="000000"/>
-          <w:sz w:val="20"/>
-          <w:szCs w:val="28"/>
-        </w:rPr>
-        <w:t>e) / norm(x1)</w:t>
+        <w:t>e = x1 - s1;</w:t>
       </w:r>
     </w:p>
     <w:p>
@@ -5622,6 +5621,35 @@
           <w:szCs w:val="28"/>
         </w:rPr>
       </w:pPr>
+      <w:r>
+        <w:rPr>
+          <w:rFonts w:ascii="Times New Roman" w:hAnsi="Times New Roman" w:cs="Times New Roman"/>
+          <w:color w:val="000000"/>
+          <w:sz w:val="20"/>
+          <w:szCs w:val="28"/>
+        </w:rPr>
+        <w:t xml:space="preserve">d = </w:t>
+      </w:r>
+      <w:proofErr w:type="gramStart"/>
+      <w:r>
+        <w:rPr>
+          <w:rFonts w:ascii="Times New Roman" w:hAnsi="Times New Roman" w:cs="Times New Roman"/>
+          <w:color w:val="000000"/>
+          <w:sz w:val="20"/>
+          <w:szCs w:val="28"/>
+        </w:rPr>
+        <w:t>norm(</w:t>
+      </w:r>
+      <w:proofErr w:type="gramEnd"/>
+      <w:r>
+        <w:rPr>
+          <w:rFonts w:ascii="Times New Roman" w:hAnsi="Times New Roman" w:cs="Times New Roman"/>
+          <w:color w:val="000000"/>
+          <w:sz w:val="20"/>
+          <w:szCs w:val="28"/>
+        </w:rPr>
+        <w:t>e) / norm(x1)</w:t>
+      </w:r>
     </w:p>
     <w:p>
       <w:pPr>
@@ -5637,31 +5665,8 @@
           <w:color w:val="000000"/>
           <w:sz w:val="20"/>
           <w:szCs w:val="28"/>
-          <w:lang w:val="ru-RU"/>
-        </w:rPr>
-      </w:pPr>
-      <w:proofErr w:type="spellStart"/>
-      <w:r>
-        <w:rPr>
-          <w:rFonts w:ascii="Times New Roman" w:hAnsi="Times New Roman" w:cs="Times New Roman"/>
-          <w:color w:val="000000"/>
-          <w:sz w:val="20"/>
-          <w:szCs w:val="28"/>
-          <w:lang w:val="ru-RU"/>
-        </w:rPr>
-        <w:t>figure</w:t>
-      </w:r>
-      <w:proofErr w:type="spellEnd"/>
-      <w:r>
-        <w:rPr>
-          <w:rFonts w:ascii="Times New Roman" w:hAnsi="Times New Roman" w:cs="Times New Roman"/>
-          <w:color w:val="000000"/>
-          <w:sz w:val="20"/>
-          <w:szCs w:val="28"/>
-          <w:lang w:val="ru-RU"/>
-        </w:rPr>
-        <w:t>;</w:t>
-      </w:r>
+        </w:rPr>
+      </w:pPr>
     </w:p>
     <w:p>
       <w:pPr>
@@ -5677,74 +5682,27 @@
           <w:color w:val="000000"/>
           <w:sz w:val="20"/>
           <w:szCs w:val="28"/>
-          <w:lang w:val="ru-RU"/>
-        </w:rPr>
-      </w:pPr>
-      <w:proofErr w:type="spellStart"/>
-      <w:r>
-        <w:rPr>
-          <w:rFonts w:ascii="Times New Roman" w:hAnsi="Times New Roman" w:cs="Times New Roman"/>
-          <w:color w:val="000000"/>
-          <w:sz w:val="20"/>
-          <w:szCs w:val="28"/>
-          <w:lang w:val="ru-RU"/>
-        </w:rPr>
-        <w:t>stem</w:t>
-      </w:r>
-      <w:proofErr w:type="spellEnd"/>
-      <w:r>
-        <w:rPr>
-          <w:rFonts w:ascii="Times New Roman" w:hAnsi="Times New Roman" w:cs="Times New Roman"/>
-          <w:color w:val="000000"/>
-          <w:sz w:val="20"/>
-          <w:szCs w:val="28"/>
-          <w:lang w:val="ru-RU"/>
-        </w:rPr>
-        <w:t>(</w:t>
-      </w:r>
-      <w:proofErr w:type="spellStart"/>
-      <w:r>
-        <w:rPr>
-          <w:rFonts w:ascii="Times New Roman" w:hAnsi="Times New Roman" w:cs="Times New Roman"/>
-          <w:color w:val="000000"/>
-          <w:sz w:val="20"/>
-          <w:szCs w:val="28"/>
-          <w:lang w:val="ru-RU"/>
-        </w:rPr>
-        <w:t>abs</w:t>
-      </w:r>
-      <w:proofErr w:type="spellEnd"/>
-      <w:r>
-        <w:rPr>
-          <w:rFonts w:ascii="Times New Roman" w:hAnsi="Times New Roman" w:cs="Times New Roman"/>
-          <w:color w:val="000000"/>
-          <w:sz w:val="20"/>
-          <w:szCs w:val="28"/>
-          <w:lang w:val="ru-RU"/>
-        </w:rPr>
-        <w:t>(</w:t>
-      </w:r>
-      <w:proofErr w:type="spellStart"/>
-      <w:r>
-        <w:rPr>
-          <w:rFonts w:ascii="Times New Roman" w:hAnsi="Times New Roman" w:cs="Times New Roman"/>
-          <w:color w:val="000000"/>
-          <w:sz w:val="20"/>
-          <w:szCs w:val="28"/>
-          <w:lang w:val="ru-RU"/>
-        </w:rPr>
-        <w:t>ak</w:t>
-      </w:r>
-      <w:proofErr w:type="spellEnd"/>
-      <w:r>
-        <w:rPr>
-          <w:rFonts w:ascii="Times New Roman" w:hAnsi="Times New Roman" w:cs="Times New Roman"/>
-          <w:color w:val="000000"/>
-          <w:sz w:val="20"/>
-          <w:szCs w:val="28"/>
-          <w:lang w:val="ru-RU"/>
-        </w:rPr>
-        <w:t>));</w:t>
+        </w:rPr>
+      </w:pPr>
+      <w:proofErr w:type="gramStart"/>
+      <w:r>
+        <w:rPr>
+          <w:rFonts w:ascii="Times New Roman" w:hAnsi="Times New Roman" w:cs="Times New Roman"/>
+          <w:color w:val="000000"/>
+          <w:sz w:val="20"/>
+          <w:szCs w:val="28"/>
+        </w:rPr>
+        <w:t>figure</w:t>
+      </w:r>
+      <w:proofErr w:type="gramEnd"/>
+      <w:r>
+        <w:rPr>
+          <w:rFonts w:ascii="Times New Roman" w:hAnsi="Times New Roman" w:cs="Times New Roman"/>
+          <w:color w:val="000000"/>
+          <w:sz w:val="20"/>
+          <w:szCs w:val="28"/>
+        </w:rPr>
+        <w:t>;</w:t>
       </w:r>
     </w:p>
     <w:p>
@@ -5755,7 +5713,6 @@
           <w:tab w:val="center" w:pos="4677"/>
           <w:tab w:val="right" w:pos="9355"/>
         </w:tabs>
-        <w:spacing w:line="360" w:lineRule="auto"/>
         <w:jc w:val="both"/>
         <w:rPr>
           <w:rFonts w:ascii="Times New Roman" w:hAnsi="Times New Roman" w:cs="Times New Roman"/>
@@ -5765,6 +5722,46 @@
           <w:lang w:val="ru-RU"/>
         </w:rPr>
       </w:pPr>
+      <w:proofErr w:type="gramStart"/>
+      <w:r>
+        <w:rPr>
+          <w:rFonts w:ascii="Times New Roman" w:hAnsi="Times New Roman" w:cs="Times New Roman"/>
+          <w:color w:val="000000"/>
+          <w:sz w:val="20"/>
+          <w:szCs w:val="28"/>
+        </w:rPr>
+        <w:t>stem(</w:t>
+      </w:r>
+      <w:proofErr w:type="gramEnd"/>
+      <w:r>
+        <w:rPr>
+          <w:rFonts w:ascii="Times New Roman" w:hAnsi="Times New Roman" w:cs="Times New Roman"/>
+          <w:color w:val="000000"/>
+          <w:sz w:val="20"/>
+          <w:szCs w:val="28"/>
+        </w:rPr>
+        <w:t>abs(</w:t>
+      </w:r>
+      <w:proofErr w:type="spellStart"/>
+      <w:r>
+        <w:rPr>
+          <w:rFonts w:ascii="Times New Roman" w:hAnsi="Times New Roman" w:cs="Times New Roman"/>
+          <w:color w:val="000000"/>
+          <w:sz w:val="20"/>
+          <w:szCs w:val="28"/>
+        </w:rPr>
+        <w:t>ak</w:t>
+      </w:r>
+      <w:proofErr w:type="spellEnd"/>
+      <w:r>
+        <w:rPr>
+          <w:rFonts w:ascii="Times New Roman" w:hAnsi="Times New Roman" w:cs="Times New Roman"/>
+          <w:color w:val="000000"/>
+          <w:sz w:val="20"/>
+          <w:szCs w:val="28"/>
+        </w:rPr>
+        <w:t>));</w:t>
+      </w:r>
     </w:p>
     <w:p>
       <w:pPr>
@@ -5784,6 +5781,25 @@
           <w:lang w:val="ru-RU"/>
         </w:rPr>
       </w:pPr>
+    </w:p>
+    <w:p>
+      <w:pPr>
+        <w:pStyle w:val="Standard"/>
+        <w:tabs>
+          <w:tab w:val="left" w:pos="709"/>
+          <w:tab w:val="center" w:pos="4677"/>
+          <w:tab w:val="right" w:pos="9355"/>
+        </w:tabs>
+        <w:spacing w:line="360" w:lineRule="auto"/>
+        <w:jc w:val="both"/>
+        <w:rPr>
+          <w:rFonts w:ascii="Times New Roman" w:hAnsi="Times New Roman" w:cs="Times New Roman"/>
+          <w:color w:val="000000"/>
+          <w:sz w:val="28"/>
+          <w:szCs w:val="28"/>
+          <w:lang w:val="ru-RU"/>
+        </w:rPr>
+      </w:pPr>
       <w:r>
         <w:rPr>
           <w:rFonts w:ascii="Times New Roman" w:hAnsi="Times New Roman" w:cs="Times New Roman"/>
@@ -5812,6 +5828,20 @@
           <w:szCs w:val="28"/>
         </w:rPr>
       </w:pPr>
+      <w:r>
+        <w:rPr>
+          <w:rFonts w:ascii="Times New Roman" w:hAnsi="Times New Roman" w:cs="Times New Roman"/>
+          <w:iCs/>
+          <w:color w:val="000000"/>
+          <w:sz w:val="28"/>
+          <w:szCs w:val="28"/>
+        </w:rPr>
+        <w:pict>
+          <v:shape id="_x0000_i1028" type="#_x0000_t75" style="width:391.5pt;height:294.75pt">
+            <v:imagedata r:id="rId16" o:title="Выделение_002"/>
+          </v:shape>
+        </w:pict>
+      </w:r>
     </w:p>
     <w:p>
       <w:pPr>
@@ -5936,6 +5966,21 @@
           <w:szCs w:val="28"/>
         </w:rPr>
       </w:pPr>
+      <w:r>
+        <w:rPr>
+          <w:rFonts w:ascii="Times New Roman" w:hAnsi="Times New Roman" w:cs="Times New Roman"/>
+          <w:iCs/>
+          <w:color w:val="000000"/>
+          <w:sz w:val="28"/>
+          <w:szCs w:val="28"/>
+        </w:rPr>
+        <w:lastRenderedPageBreak/>
+        <w:pict>
+          <v:shape id="_x0000_i1029" type="#_x0000_t75" style="width:368.25pt;height:293.25pt">
+            <v:imagedata r:id="rId17" o:title="Выделение_003"/>
+          </v:shape>
+        </w:pict>
+      </w:r>
     </w:p>
     <w:p>
       <w:pPr>
@@ -6043,7 +6088,6 @@
           <w:szCs w:val="28"/>
           <w:lang w:eastAsia="zh-CN" w:bidi="hi-IN"/>
         </w:rPr>
-        <w:lastRenderedPageBreak/>
         <w:t xml:space="preserve">Относительная среднеквадратическая погрешность аппроксимации составила 15,9% при количестве гармоник </w:t>
       </w:r>
       <w:proofErr w:type="gramStart"/>
@@ -6085,7 +6129,7 @@
       </w:pPr>
     </w:p>
     <w:sectPr>
-      <w:footerReference w:type="default" r:id="rId16"/>
+      <w:footerReference w:type="default" r:id="rId18"/>
       <w:pgSz w:w="11906" w:h="16838"/>
       <w:pgMar w:top="1134" w:right="850" w:bottom="1134" w:left="1701" w:header="708" w:footer="708" w:gutter="0"/>
       <w:cols w:space="708"/>
@@ -7947,7 +7991,7 @@
   <a:extraClrSchemeLst/>
   <a:extLst>
     <a:ext uri="{05A4C25C-085E-4340-85A3-A5531E510DB2}">
-      <thm15:themeFamily xmlns:thm15="http://schemas.microsoft.com/office/thememl/2012/main" xmlns="" name="Office Theme" id="{62F939B6-93AF-4DB8-9C6B-D6C7DFDC589F}" vid="{4A3C46E8-61CC-4603-A589-7422A47A8E4A}"/>
+      <thm15:themeFamily xmlns="" xmlns:thm15="http://schemas.microsoft.com/office/thememl/2012/main" name="Office Theme" id="{62F939B6-93AF-4DB8-9C6B-D6C7DFDC589F}" vid="{4A3C46E8-61CC-4603-A589-7422A47A8E4A}"/>
     </a:ext>
   </a:extLst>
 </a:theme>
